--- a/Test_BP/Fol_2k_files_500(2)/es-ES/file 500_2 - Copy (175).docx
+++ b/Test_BP/Fol_2k_files_500(2)/es-ES/file 500_2 - Copy (175).docx
@@ -1,7 +1,7 @@
 
 <file path=word/document.xml><?xml version="1.0" encoding="utf-8"?>
 <w:document xmlns:wpc="http://schemas.microsoft.com/office/word/2010/wordprocessingCanvas" xmlns:cx="http://schemas.microsoft.com/office/drawing/2014/chartex" xmlns:cx1="http://schemas.microsoft.com/office/drawing/2015/9/8/chartex" xmlns:cx2="http://schemas.microsoft.com/office/drawing/2015/10/21/chartex" xmlns:cx3="http://schemas.microsoft.com/office/drawing/2016/5/9/chartex" xmlns:cx4="http://schemas.microsoft.com/office/drawing/2016/5/10/chartex" xmlns:cx5="http://schemas.microsoft.com/office/drawing/2016/5/11/chartex" xmlns:mc="http://schemas.openxmlformats.org/markup-compatibility/2006" xmlns:o="urn:schemas-microsoft-com:office:office" xmlns:r="http://schemas.openxmlformats.org/officeDocument/2006/relationships" xmlns:m="http://schemas.openxmlformats.org/officeDocument/2006/math" xmlns:v="urn:schemas-microsoft-com:vml" xmlns:wp14="http://schemas.microsoft.com/office/word/2010/wordprocessingDrawing" xmlns:wp="http://schemas.openxmlformats.org/drawingml/2006/wordprocessingDrawing" xmlns:w10="urn:schemas-microsoft-com:office:word" xmlns:w="http://schemas.openxmlformats.org/wordprocessingml/2006/main" xmlns:w14="http://schemas.microsoft.com/office/word/2010/wordml" xmlns:w15="http://schemas.microsoft.com/office/word/2012/wordml" xmlns:wne="http://schemas.microsoft.com/office/word/2006/wordml" xmlns:wpg="http://schemas.microsoft.com/office/word/2010/wordprocessingGroup" xmlns:wpi="http://schemas.microsoft.com/office/word/2010/wordprocessingInk" xmlns:wps="http://schemas.microsoft.com/office/word/2010/wordprocessingShape" mc:Ignorable="w14 w15 wp14">
-  <!-- Generated by Aspose.Words for Java 20.12.0 -->
+  <!-- Generated by Aspose.Words for Java 21.10.0 -->
   <w:body>
     <w:p>
       <w:pPr>
@@ -35,44 +35,44 @@
           <w:highlight w:val="none"/>
           <w:u w:val="none" w:color="auto"/>
           <w:effect w:val="none"/>
-          <w:bdr w:val="nil"/>
-          <w:shd w:val="clear" w:color="auto" w:fill="auto"/>
-          <w:vertAlign w:val="baseline"/>
-          <w:rtl w:val="0"/>
-          <w:cs w:val="0"/>
-          <w:lang w:val="es-ES" w:eastAsia="zh-TW" w:bidi="ar-SA"/>
-        </w:rPr>
-        <w:t>t êèxcêèpt töö söö têèmpêèr mýútýúåãl tåãstêès mööthêèr.</w:t>
-      </w:r>
-      <w:r>
-        <w:rPr>
-          <w:rStyle w:val="DefaultParagraphFont"/>
-          <w:rFonts w:ascii="Calibri" w:eastAsia="Calibri" w:hAnsi="Calibri" w:cs="Calibri"/>
-          <w:b w:val="0"/>
-          <w:bCs w:val="0"/>
-          <w:i w:val="0"/>
-          <w:iCs w:val="0"/>
-          <w:caps w:val="0"/>
-          <w:smallCaps w:val="0"/>
-          <w:strike w:val="0"/>
-          <w:dstrike w:val="0"/>
-          <w:outline w:val="0"/>
-          <w:shadow w:val="0"/>
-          <w:emboss w:val="0"/>
-          <w:imprint w:val="0"/>
-          <w:noProof w:val="0"/>
-          <w:vanish w:val="0"/>
-          <w:color w:val="auto"/>
-          <w:spacing w:val="0"/>
-          <w:w w:val="100"/>
-          <w:kern w:val="0"/>
-          <w:position w:val="0"/>
-          <w:sz w:val="22"/>
-          <w:szCs w:val="22"/>
-          <w:highlight w:val="none"/>
-          <w:u w:val="none" w:color="auto"/>
-          <w:effect w:val="none"/>
-          <w:bdr w:val="nil"/>
+          <w:bdr w:val="none" w:sz="0" w:space="0" w:color="auto"/>
+          <w:shd w:val="clear" w:color="auto" w:fill="auto"/>
+          <w:vertAlign w:val="baseline"/>
+          <w:rtl w:val="0"/>
+          <w:cs w:val="0"/>
+          <w:lang w:val="es-ES" w:eastAsia="zh-TW" w:bidi="ar-SA"/>
+        </w:rPr>
+        <w:t>t ëëxcëëpt tôõ sôõ tëëmpëër mùütùüåål tååstëës môõthëër.</w:t>
+      </w:r>
+      <w:r>
+        <w:rPr>
+          <w:rStyle w:val="DefaultParagraphFont"/>
+          <w:rFonts w:ascii="Calibri" w:eastAsia="Calibri" w:hAnsi="Calibri" w:cs="Calibri"/>
+          <w:b w:val="0"/>
+          <w:bCs w:val="0"/>
+          <w:i w:val="0"/>
+          <w:iCs w:val="0"/>
+          <w:caps w:val="0"/>
+          <w:smallCaps w:val="0"/>
+          <w:strike w:val="0"/>
+          <w:dstrike w:val="0"/>
+          <w:outline w:val="0"/>
+          <w:shadow w:val="0"/>
+          <w:emboss w:val="0"/>
+          <w:imprint w:val="0"/>
+          <w:noProof w:val="0"/>
+          <w:vanish w:val="0"/>
+          <w:color w:val="auto"/>
+          <w:spacing w:val="0"/>
+          <w:w w:val="100"/>
+          <w:kern w:val="0"/>
+          <w:position w:val="0"/>
+          <w:sz w:val="22"/>
+          <w:szCs w:val="22"/>
+          <w:highlight w:val="none"/>
+          <w:u w:val="none" w:color="auto"/>
+          <w:effect w:val="none"/>
+          <w:bdr w:val="none" w:sz="0" w:space="0" w:color="auto"/>
           <w:shd w:val="clear" w:color="auto" w:fill="auto"/>
           <w:vertAlign w:val="baseline"/>
           <w:rtl w:val="0"/>
@@ -109,44 +109,44 @@
           <w:highlight w:val="none"/>
           <w:u w:val="none" w:color="auto"/>
           <w:effect w:val="none"/>
-          <w:bdr w:val="nil"/>
-          <w:shd w:val="clear" w:color="auto" w:fill="auto"/>
-          <w:vertAlign w:val="baseline"/>
-          <w:rtl w:val="0"/>
-          <w:cs w:val="0"/>
-          <w:lang w:val="es-ES" w:eastAsia="zh-TW" w:bidi="ar-SA"/>
-        </w:rPr>
-        <w:t>Ïntéêréêstéêd cúùltïívàåtéêd ïíts côöntïínúùïíng nôöw yéêt àåréê.</w:t>
-      </w:r>
-      <w:r>
-        <w:rPr>
-          <w:rStyle w:val="DefaultParagraphFont"/>
-          <w:rFonts w:ascii="Calibri" w:eastAsia="Calibri" w:hAnsi="Calibri" w:cs="Calibri"/>
-          <w:b w:val="0"/>
-          <w:bCs w:val="0"/>
-          <w:i w:val="0"/>
-          <w:iCs w:val="0"/>
-          <w:caps w:val="0"/>
-          <w:smallCaps w:val="0"/>
-          <w:strike w:val="0"/>
-          <w:dstrike w:val="0"/>
-          <w:outline w:val="0"/>
-          <w:shadow w:val="0"/>
-          <w:emboss w:val="0"/>
-          <w:imprint w:val="0"/>
-          <w:noProof w:val="0"/>
-          <w:vanish w:val="0"/>
-          <w:color w:val="auto"/>
-          <w:spacing w:val="0"/>
-          <w:w w:val="100"/>
-          <w:kern w:val="0"/>
-          <w:position w:val="0"/>
-          <w:sz w:val="22"/>
-          <w:szCs w:val="22"/>
-          <w:highlight w:val="none"/>
-          <w:u w:val="none" w:color="auto"/>
-          <w:effect w:val="none"/>
-          <w:bdr w:val="nil"/>
+          <w:bdr w:val="none" w:sz="0" w:space="0" w:color="auto"/>
+          <w:shd w:val="clear" w:color="auto" w:fill="auto"/>
+          <w:vertAlign w:val="baseline"/>
+          <w:rtl w:val="0"/>
+          <w:cs w:val="0"/>
+          <w:lang w:val="es-ES" w:eastAsia="zh-TW" w:bidi="ar-SA"/>
+        </w:rPr>
+        <w:t>Întéérééstééd cüýltíìvãätééd íìts cóôntíìnüýíìng nóôw yéét ãäréé.</w:t>
+      </w:r>
+      <w:r>
+        <w:rPr>
+          <w:rStyle w:val="DefaultParagraphFont"/>
+          <w:rFonts w:ascii="Calibri" w:eastAsia="Calibri" w:hAnsi="Calibri" w:cs="Calibri"/>
+          <w:b w:val="0"/>
+          <w:bCs w:val="0"/>
+          <w:i w:val="0"/>
+          <w:iCs w:val="0"/>
+          <w:caps w:val="0"/>
+          <w:smallCaps w:val="0"/>
+          <w:strike w:val="0"/>
+          <w:dstrike w:val="0"/>
+          <w:outline w:val="0"/>
+          <w:shadow w:val="0"/>
+          <w:emboss w:val="0"/>
+          <w:imprint w:val="0"/>
+          <w:noProof w:val="0"/>
+          <w:vanish w:val="0"/>
+          <w:color w:val="auto"/>
+          <w:spacing w:val="0"/>
+          <w:w w:val="100"/>
+          <w:kern w:val="0"/>
+          <w:position w:val="0"/>
+          <w:sz w:val="22"/>
+          <w:szCs w:val="22"/>
+          <w:highlight w:val="none"/>
+          <w:u w:val="none" w:color="auto"/>
+          <w:effect w:val="none"/>
+          <w:bdr w:val="none" w:sz="0" w:space="0" w:color="auto"/>
           <w:shd w:val="clear" w:color="auto" w:fill="auto"/>
           <w:vertAlign w:val="baseline"/>
           <w:rtl w:val="0"/>
@@ -183,44 +183,44 @@
           <w:highlight w:val="none"/>
           <w:u w:val="none" w:color="auto"/>
           <w:effect w:val="none"/>
-          <w:bdr w:val="nil"/>
-          <w:shd w:val="clear" w:color="auto" w:fill="auto"/>
-          <w:vertAlign w:val="baseline"/>
-          <w:rtl w:val="0"/>
-          <w:cs w:val="0"/>
-          <w:lang w:val="es-ES" w:eastAsia="zh-TW" w:bidi="ar-SA"/>
-        </w:rPr>
-        <w:t>Ôüýt îïntëërëëstëëd äáccëëptäáncëë óôüýr päártîïäálîïty äáffróôntîïng üýnplëëäásäánt why äádd.</w:t>
-      </w:r>
-      <w:r>
-        <w:rPr>
-          <w:rStyle w:val="DefaultParagraphFont"/>
-          <w:rFonts w:ascii="Calibri" w:eastAsia="Calibri" w:hAnsi="Calibri" w:cs="Calibri"/>
-          <w:b w:val="0"/>
-          <w:bCs w:val="0"/>
-          <w:i w:val="0"/>
-          <w:iCs w:val="0"/>
-          <w:caps w:val="0"/>
-          <w:smallCaps w:val="0"/>
-          <w:strike w:val="0"/>
-          <w:dstrike w:val="0"/>
-          <w:outline w:val="0"/>
-          <w:shadow w:val="0"/>
-          <w:emboss w:val="0"/>
-          <w:imprint w:val="0"/>
-          <w:noProof w:val="0"/>
-          <w:vanish w:val="0"/>
-          <w:color w:val="auto"/>
-          <w:spacing w:val="0"/>
-          <w:w w:val="100"/>
-          <w:kern w:val="0"/>
-          <w:position w:val="0"/>
-          <w:sz w:val="22"/>
-          <w:szCs w:val="22"/>
-          <w:highlight w:val="none"/>
-          <w:u w:val="none" w:color="auto"/>
-          <w:effect w:val="none"/>
-          <w:bdr w:val="nil"/>
+          <w:bdr w:val="none" w:sz="0" w:space="0" w:color="auto"/>
+          <w:shd w:val="clear" w:color="auto" w:fill="auto"/>
+          <w:vertAlign w:val="baseline"/>
+          <w:rtl w:val="0"/>
+          <w:cs w:val="0"/>
+          <w:lang w:val="es-ES" w:eastAsia="zh-TW" w:bidi="ar-SA"/>
+        </w:rPr>
+        <w:t>Ôùút îîntêérêéstêéd áåccêéptáåncêé óöùúr páårtîîáålîîty áåffróöntîîng ùúnplêéáåsáånt why áådd.</w:t>
+      </w:r>
+      <w:r>
+        <w:rPr>
+          <w:rStyle w:val="DefaultParagraphFont"/>
+          <w:rFonts w:ascii="Calibri" w:eastAsia="Calibri" w:hAnsi="Calibri" w:cs="Calibri"/>
+          <w:b w:val="0"/>
+          <w:bCs w:val="0"/>
+          <w:i w:val="0"/>
+          <w:iCs w:val="0"/>
+          <w:caps w:val="0"/>
+          <w:smallCaps w:val="0"/>
+          <w:strike w:val="0"/>
+          <w:dstrike w:val="0"/>
+          <w:outline w:val="0"/>
+          <w:shadow w:val="0"/>
+          <w:emboss w:val="0"/>
+          <w:imprint w:val="0"/>
+          <w:noProof w:val="0"/>
+          <w:vanish w:val="0"/>
+          <w:color w:val="auto"/>
+          <w:spacing w:val="0"/>
+          <w:w w:val="100"/>
+          <w:kern w:val="0"/>
+          <w:position w:val="0"/>
+          <w:sz w:val="22"/>
+          <w:szCs w:val="22"/>
+          <w:highlight w:val="none"/>
+          <w:u w:val="none" w:color="auto"/>
+          <w:effect w:val="none"/>
+          <w:bdr w:val="none" w:sz="0" w:space="0" w:color="auto"/>
           <w:shd w:val="clear" w:color="auto" w:fill="auto"/>
           <w:vertAlign w:val="baseline"/>
           <w:rtl w:val="0"/>
@@ -257,44 +257,44 @@
           <w:highlight w:val="none"/>
           <w:u w:val="none" w:color="auto"/>
           <w:effect w:val="none"/>
-          <w:bdr w:val="nil"/>
-          <w:shd w:val="clear" w:color="auto" w:fill="auto"/>
-          <w:vertAlign w:val="baseline"/>
-          <w:rtl w:val="0"/>
-          <w:cs w:val="0"/>
-          <w:lang w:val="es-ES" w:eastAsia="zh-TW" w:bidi="ar-SA"/>
-        </w:rPr>
-        <w:t>Ëstéééém gæãrdéén méén yéét shy còóüürséé.</w:t>
-      </w:r>
-      <w:r>
-        <w:rPr>
-          <w:rStyle w:val="DefaultParagraphFont"/>
-          <w:rFonts w:ascii="Calibri" w:eastAsia="Calibri" w:hAnsi="Calibri" w:cs="Calibri"/>
-          <w:b w:val="0"/>
-          <w:bCs w:val="0"/>
-          <w:i w:val="0"/>
-          <w:iCs w:val="0"/>
-          <w:caps w:val="0"/>
-          <w:smallCaps w:val="0"/>
-          <w:strike w:val="0"/>
-          <w:dstrike w:val="0"/>
-          <w:outline w:val="0"/>
-          <w:shadow w:val="0"/>
-          <w:emboss w:val="0"/>
-          <w:imprint w:val="0"/>
-          <w:noProof w:val="0"/>
-          <w:vanish w:val="0"/>
-          <w:color w:val="auto"/>
-          <w:spacing w:val="0"/>
-          <w:w w:val="100"/>
-          <w:kern w:val="0"/>
-          <w:position w:val="0"/>
-          <w:sz w:val="22"/>
-          <w:szCs w:val="22"/>
-          <w:highlight w:val="none"/>
-          <w:u w:val="none" w:color="auto"/>
-          <w:effect w:val="none"/>
-          <w:bdr w:val="nil"/>
+          <w:bdr w:val="none" w:sz="0" w:space="0" w:color="auto"/>
+          <w:shd w:val="clear" w:color="auto" w:fill="auto"/>
+          <w:vertAlign w:val="baseline"/>
+          <w:rtl w:val="0"/>
+          <w:cs w:val="0"/>
+          <w:lang w:val="es-ES" w:eastAsia="zh-TW" w:bidi="ar-SA"/>
+        </w:rPr>
+        <w:t>Èstëéëém gæårdëén mëén yëét shy còòùûrsëé.</w:t>
+      </w:r>
+      <w:r>
+        <w:rPr>
+          <w:rStyle w:val="DefaultParagraphFont"/>
+          <w:rFonts w:ascii="Calibri" w:eastAsia="Calibri" w:hAnsi="Calibri" w:cs="Calibri"/>
+          <w:b w:val="0"/>
+          <w:bCs w:val="0"/>
+          <w:i w:val="0"/>
+          <w:iCs w:val="0"/>
+          <w:caps w:val="0"/>
+          <w:smallCaps w:val="0"/>
+          <w:strike w:val="0"/>
+          <w:dstrike w:val="0"/>
+          <w:outline w:val="0"/>
+          <w:shadow w:val="0"/>
+          <w:emboss w:val="0"/>
+          <w:imprint w:val="0"/>
+          <w:noProof w:val="0"/>
+          <w:vanish w:val="0"/>
+          <w:color w:val="auto"/>
+          <w:spacing w:val="0"/>
+          <w:w w:val="100"/>
+          <w:kern w:val="0"/>
+          <w:position w:val="0"/>
+          <w:sz w:val="22"/>
+          <w:szCs w:val="22"/>
+          <w:highlight w:val="none"/>
+          <w:u w:val="none" w:color="auto"/>
+          <w:effect w:val="none"/>
+          <w:bdr w:val="none" w:sz="0" w:space="0" w:color="auto"/>
           <w:shd w:val="clear" w:color="auto" w:fill="auto"/>
           <w:vertAlign w:val="baseline"/>
           <w:rtl w:val="0"/>
@@ -331,44 +331,44 @@
           <w:highlight w:val="none"/>
           <w:u w:val="none" w:color="auto"/>
           <w:effect w:val="none"/>
-          <w:bdr w:val="nil"/>
-          <w:shd w:val="clear" w:color="auto" w:fill="auto"/>
-          <w:vertAlign w:val="baseline"/>
-          <w:rtl w:val="0"/>
-          <w:cs w:val="0"/>
-          <w:lang w:val="es-ES" w:eastAsia="zh-TW" w:bidi="ar-SA"/>
-        </w:rPr>
-        <w:t>Cöönsúúltêéd úúp my töölêéràábly söömêétïìmêés pêérpêétúúàál ööh.</w:t>
-      </w:r>
-      <w:r>
-        <w:rPr>
-          <w:rStyle w:val="DefaultParagraphFont"/>
-          <w:rFonts w:ascii="Calibri" w:eastAsia="Calibri" w:hAnsi="Calibri" w:cs="Calibri"/>
-          <w:b w:val="0"/>
-          <w:bCs w:val="0"/>
-          <w:i w:val="0"/>
-          <w:iCs w:val="0"/>
-          <w:caps w:val="0"/>
-          <w:smallCaps w:val="0"/>
-          <w:strike w:val="0"/>
-          <w:dstrike w:val="0"/>
-          <w:outline w:val="0"/>
-          <w:shadow w:val="0"/>
-          <w:emboss w:val="0"/>
-          <w:imprint w:val="0"/>
-          <w:noProof w:val="0"/>
-          <w:vanish w:val="0"/>
-          <w:color w:val="auto"/>
-          <w:spacing w:val="0"/>
-          <w:w w:val="100"/>
-          <w:kern w:val="0"/>
-          <w:position w:val="0"/>
-          <w:sz w:val="22"/>
-          <w:szCs w:val="22"/>
-          <w:highlight w:val="none"/>
-          <w:u w:val="none" w:color="auto"/>
-          <w:effect w:val="none"/>
-          <w:bdr w:val="nil"/>
+          <w:bdr w:val="none" w:sz="0" w:space="0" w:color="auto"/>
+          <w:shd w:val="clear" w:color="auto" w:fill="auto"/>
+          <w:vertAlign w:val="baseline"/>
+          <w:rtl w:val="0"/>
+          <w:cs w:val="0"/>
+          <w:lang w:val="es-ES" w:eastAsia="zh-TW" w:bidi="ar-SA"/>
+        </w:rPr>
+        <w:t>Cõònsûültêêd ûüp my tõòlêêrâæbly sõòmêêtïïmêês pêêrpêêtûüâæl õòh.</w:t>
+      </w:r>
+      <w:r>
+        <w:rPr>
+          <w:rStyle w:val="DefaultParagraphFont"/>
+          <w:rFonts w:ascii="Calibri" w:eastAsia="Calibri" w:hAnsi="Calibri" w:cs="Calibri"/>
+          <w:b w:val="0"/>
+          <w:bCs w:val="0"/>
+          <w:i w:val="0"/>
+          <w:iCs w:val="0"/>
+          <w:caps w:val="0"/>
+          <w:smallCaps w:val="0"/>
+          <w:strike w:val="0"/>
+          <w:dstrike w:val="0"/>
+          <w:outline w:val="0"/>
+          <w:shadow w:val="0"/>
+          <w:emboss w:val="0"/>
+          <w:imprint w:val="0"/>
+          <w:noProof w:val="0"/>
+          <w:vanish w:val="0"/>
+          <w:color w:val="auto"/>
+          <w:spacing w:val="0"/>
+          <w:w w:val="100"/>
+          <w:kern w:val="0"/>
+          <w:position w:val="0"/>
+          <w:sz w:val="22"/>
+          <w:szCs w:val="22"/>
+          <w:highlight w:val="none"/>
+          <w:u w:val="none" w:color="auto"/>
+          <w:effect w:val="none"/>
+          <w:bdr w:val="none" w:sz="0" w:space="0" w:color="auto"/>
           <w:shd w:val="clear" w:color="auto" w:fill="auto"/>
           <w:vertAlign w:val="baseline"/>
           <w:rtl w:val="0"/>
@@ -405,44 +405,44 @@
           <w:highlight w:val="none"/>
           <w:u w:val="none" w:color="auto"/>
           <w:effect w:val="none"/>
-          <w:bdr w:val="nil"/>
-          <w:shd w:val="clear" w:color="auto" w:fill="auto"/>
-          <w:vertAlign w:val="baseline"/>
-          <w:rtl w:val="0"/>
-          <w:cs w:val="0"/>
-          <w:lang w:val="es-ES" w:eastAsia="zh-TW" w:bidi="ar-SA"/>
-        </w:rPr>
-        <w:t>Éxprëéssîìòón àæccëéptàæncëé îìmprùýdëéncëé pàærtîìcùýlàær hàæd ëéàæt ùýnsàætîìàæblëé.</w:t>
-      </w:r>
-      <w:r>
-        <w:rPr>
-          <w:rStyle w:val="DefaultParagraphFont"/>
-          <w:rFonts w:ascii="Calibri" w:eastAsia="Calibri" w:hAnsi="Calibri" w:cs="Calibri"/>
-          <w:b w:val="0"/>
-          <w:bCs w:val="0"/>
-          <w:i w:val="0"/>
-          <w:iCs w:val="0"/>
-          <w:caps w:val="0"/>
-          <w:smallCaps w:val="0"/>
-          <w:strike w:val="0"/>
-          <w:dstrike w:val="0"/>
-          <w:outline w:val="0"/>
-          <w:shadow w:val="0"/>
-          <w:emboss w:val="0"/>
-          <w:imprint w:val="0"/>
-          <w:noProof w:val="0"/>
-          <w:vanish w:val="0"/>
-          <w:color w:val="auto"/>
-          <w:spacing w:val="0"/>
-          <w:w w:val="100"/>
-          <w:kern w:val="0"/>
-          <w:position w:val="0"/>
-          <w:sz w:val="22"/>
-          <w:szCs w:val="22"/>
-          <w:highlight w:val="none"/>
-          <w:u w:val="none" w:color="auto"/>
-          <w:effect w:val="none"/>
-          <w:bdr w:val="nil"/>
+          <w:bdr w:val="none" w:sz="0" w:space="0" w:color="auto"/>
+          <w:shd w:val="clear" w:color="auto" w:fill="auto"/>
+          <w:vertAlign w:val="baseline"/>
+          <w:rtl w:val="0"/>
+          <w:cs w:val="0"/>
+          <w:lang w:val="es-ES" w:eastAsia="zh-TW" w:bidi="ar-SA"/>
+        </w:rPr>
+        <w:t>Êxprêèssííöôn ãåccêèptãåncêè íímprýùdêèncêè pãårtíícýùlãår hãåd êèãåt ýùnsãåtííãåblêè.</w:t>
+      </w:r>
+      <w:r>
+        <w:rPr>
+          <w:rStyle w:val="DefaultParagraphFont"/>
+          <w:rFonts w:ascii="Calibri" w:eastAsia="Calibri" w:hAnsi="Calibri" w:cs="Calibri"/>
+          <w:b w:val="0"/>
+          <w:bCs w:val="0"/>
+          <w:i w:val="0"/>
+          <w:iCs w:val="0"/>
+          <w:caps w:val="0"/>
+          <w:smallCaps w:val="0"/>
+          <w:strike w:val="0"/>
+          <w:dstrike w:val="0"/>
+          <w:outline w:val="0"/>
+          <w:shadow w:val="0"/>
+          <w:emboss w:val="0"/>
+          <w:imprint w:val="0"/>
+          <w:noProof w:val="0"/>
+          <w:vanish w:val="0"/>
+          <w:color w:val="auto"/>
+          <w:spacing w:val="0"/>
+          <w:w w:val="100"/>
+          <w:kern w:val="0"/>
+          <w:position w:val="0"/>
+          <w:sz w:val="22"/>
+          <w:szCs w:val="22"/>
+          <w:highlight w:val="none"/>
+          <w:u w:val="none" w:color="auto"/>
+          <w:effect w:val="none"/>
+          <w:bdr w:val="none" w:sz="0" w:space="0" w:color="auto"/>
           <w:shd w:val="clear" w:color="auto" w:fill="auto"/>
           <w:vertAlign w:val="baseline"/>
           <w:rtl w:val="0"/>
@@ -485,44 +485,44 @@
           <w:highlight w:val="none"/>
           <w:u w:val="none" w:color="auto"/>
           <w:effect w:val="none"/>
-          <w:bdr w:val="nil"/>
-          <w:shd w:val="clear" w:color="auto" w:fill="auto"/>
-          <w:vertAlign w:val="baseline"/>
-          <w:rtl w:val="0"/>
-          <w:cs w:val="0"/>
-          <w:lang w:val="es-ES" w:eastAsia="zh-TW" w:bidi="ar-SA"/>
-        </w:rPr>
-        <w:t>Hæäd dèénôòtíîng prôòpèérly jôòíîntûürèé yôòûü ôòccæäsíîôòn díîrèéctly ræäíîllèéry.</w:t>
-      </w:r>
-      <w:r>
-        <w:rPr>
-          <w:rStyle w:val="DefaultParagraphFont"/>
-          <w:rFonts w:ascii="Calibri" w:eastAsia="Calibri" w:hAnsi="Calibri" w:cs="Calibri"/>
-          <w:b w:val="0"/>
-          <w:bCs w:val="0"/>
-          <w:i w:val="0"/>
-          <w:iCs w:val="0"/>
-          <w:caps w:val="0"/>
-          <w:smallCaps w:val="0"/>
-          <w:strike w:val="0"/>
-          <w:dstrike w:val="0"/>
-          <w:outline w:val="0"/>
-          <w:shadow w:val="0"/>
-          <w:emboss w:val="0"/>
-          <w:imprint w:val="0"/>
-          <w:noProof w:val="0"/>
-          <w:vanish w:val="0"/>
-          <w:color w:val="auto"/>
-          <w:spacing w:val="0"/>
-          <w:w w:val="100"/>
-          <w:kern w:val="0"/>
-          <w:position w:val="0"/>
-          <w:sz w:val="22"/>
-          <w:szCs w:val="22"/>
-          <w:highlight w:val="none"/>
-          <w:u w:val="none" w:color="auto"/>
-          <w:effect w:val="none"/>
-          <w:bdr w:val="nil"/>
+          <w:bdr w:val="none" w:sz="0" w:space="0" w:color="auto"/>
+          <w:shd w:val="clear" w:color="auto" w:fill="auto"/>
+          <w:vertAlign w:val="baseline"/>
+          <w:rtl w:val="0"/>
+          <w:cs w:val="0"/>
+          <w:lang w:val="es-ES" w:eastAsia="zh-TW" w:bidi="ar-SA"/>
+        </w:rPr>
+        <w:t>Háåd dèênõötìïng prõöpèêrly jõöìïntùúrèê yõöùú õöccáåsìïõön dìïrèêctly ráåìïllèêry.</w:t>
+      </w:r>
+      <w:r>
+        <w:rPr>
+          <w:rStyle w:val="DefaultParagraphFont"/>
+          <w:rFonts w:ascii="Calibri" w:eastAsia="Calibri" w:hAnsi="Calibri" w:cs="Calibri"/>
+          <w:b w:val="0"/>
+          <w:bCs w:val="0"/>
+          <w:i w:val="0"/>
+          <w:iCs w:val="0"/>
+          <w:caps w:val="0"/>
+          <w:smallCaps w:val="0"/>
+          <w:strike w:val="0"/>
+          <w:dstrike w:val="0"/>
+          <w:outline w:val="0"/>
+          <w:shadow w:val="0"/>
+          <w:emboss w:val="0"/>
+          <w:imprint w:val="0"/>
+          <w:noProof w:val="0"/>
+          <w:vanish w:val="0"/>
+          <w:color w:val="auto"/>
+          <w:spacing w:val="0"/>
+          <w:w w:val="100"/>
+          <w:kern w:val="0"/>
+          <w:position w:val="0"/>
+          <w:sz w:val="22"/>
+          <w:szCs w:val="22"/>
+          <w:highlight w:val="none"/>
+          <w:u w:val="none" w:color="auto"/>
+          <w:effect w:val="none"/>
+          <w:bdr w:val="none" w:sz="0" w:space="0" w:color="auto"/>
           <w:shd w:val="clear" w:color="auto" w:fill="auto"/>
           <w:vertAlign w:val="baseline"/>
           <w:rtl w:val="0"/>
@@ -559,44 +559,44 @@
           <w:highlight w:val="none"/>
           <w:u w:val="none" w:color="auto"/>
           <w:effect w:val="none"/>
-          <w:bdr w:val="nil"/>
-          <w:shd w:val="clear" w:color="auto" w:fill="auto"/>
-          <w:vertAlign w:val="baseline"/>
-          <w:rtl w:val="0"/>
-          <w:cs w:val="0"/>
-          <w:lang w:val="es-ES" w:eastAsia="zh-TW" w:bidi="ar-SA"/>
-        </w:rPr>
-        <w:t>Ín sàäììd töô öôf pöôöôr füýll béé pöôst fàäcéé snüýg.</w:t>
-      </w:r>
-      <w:r>
-        <w:rPr>
-          <w:rStyle w:val="DefaultParagraphFont"/>
-          <w:rFonts w:ascii="Calibri" w:eastAsia="Calibri" w:hAnsi="Calibri" w:cs="Calibri"/>
-          <w:b w:val="0"/>
-          <w:bCs w:val="0"/>
-          <w:i w:val="0"/>
-          <w:iCs w:val="0"/>
-          <w:caps w:val="0"/>
-          <w:smallCaps w:val="0"/>
-          <w:strike w:val="0"/>
-          <w:dstrike w:val="0"/>
-          <w:outline w:val="0"/>
-          <w:shadow w:val="0"/>
-          <w:emboss w:val="0"/>
-          <w:imprint w:val="0"/>
-          <w:noProof w:val="0"/>
-          <w:vanish w:val="0"/>
-          <w:color w:val="auto"/>
-          <w:spacing w:val="0"/>
-          <w:w w:val="100"/>
-          <w:kern w:val="0"/>
-          <w:position w:val="0"/>
-          <w:sz w:val="22"/>
-          <w:szCs w:val="22"/>
-          <w:highlight w:val="none"/>
-          <w:u w:val="none" w:color="auto"/>
-          <w:effect w:val="none"/>
-          <w:bdr w:val="nil"/>
+          <w:bdr w:val="none" w:sz="0" w:space="0" w:color="auto"/>
+          <w:shd w:val="clear" w:color="auto" w:fill="auto"/>
+          <w:vertAlign w:val="baseline"/>
+          <w:rtl w:val="0"/>
+          <w:cs w:val="0"/>
+          <w:lang w:val="es-ES" w:eastAsia="zh-TW" w:bidi="ar-SA"/>
+        </w:rPr>
+        <w:t>Ïn såäíïd töô öôf pöôöôr fýüll béê pöôst fåäcéê snýüg.</w:t>
+      </w:r>
+      <w:r>
+        <w:rPr>
+          <w:rStyle w:val="DefaultParagraphFont"/>
+          <w:rFonts w:ascii="Calibri" w:eastAsia="Calibri" w:hAnsi="Calibri" w:cs="Calibri"/>
+          <w:b w:val="0"/>
+          <w:bCs w:val="0"/>
+          <w:i w:val="0"/>
+          <w:iCs w:val="0"/>
+          <w:caps w:val="0"/>
+          <w:smallCaps w:val="0"/>
+          <w:strike w:val="0"/>
+          <w:dstrike w:val="0"/>
+          <w:outline w:val="0"/>
+          <w:shadow w:val="0"/>
+          <w:emboss w:val="0"/>
+          <w:imprint w:val="0"/>
+          <w:noProof w:val="0"/>
+          <w:vanish w:val="0"/>
+          <w:color w:val="auto"/>
+          <w:spacing w:val="0"/>
+          <w:w w:val="100"/>
+          <w:kern w:val="0"/>
+          <w:position w:val="0"/>
+          <w:sz w:val="22"/>
+          <w:szCs w:val="22"/>
+          <w:highlight w:val="none"/>
+          <w:u w:val="none" w:color="auto"/>
+          <w:effect w:val="none"/>
+          <w:bdr w:val="none" w:sz="0" w:space="0" w:color="auto"/>
           <w:shd w:val="clear" w:color="auto" w:fill="auto"/>
           <w:vertAlign w:val="baseline"/>
           <w:rtl w:val="0"/>
@@ -633,44 +633,44 @@
           <w:highlight w:val="none"/>
           <w:u w:val="none" w:color="auto"/>
           <w:effect w:val="none"/>
-          <w:bdr w:val="nil"/>
-          <w:shd w:val="clear" w:color="auto" w:fill="auto"/>
-          <w:vertAlign w:val="baseline"/>
-          <w:rtl w:val="0"/>
-          <w:cs w:val="0"/>
-          <w:lang w:val="es-ES" w:eastAsia="zh-TW" w:bidi="ar-SA"/>
-        </w:rPr>
-        <w:t>Ìntröödýýcêêd îîmprýýdêêncêê sêêêê sàày ýýnplêêààsîîng dêêvöönshîîrêê ààccêêptààncêê söön.</w:t>
-      </w:r>
-      <w:r>
-        <w:rPr>
-          <w:rStyle w:val="DefaultParagraphFont"/>
-          <w:rFonts w:ascii="Calibri" w:eastAsia="Calibri" w:hAnsi="Calibri" w:cs="Calibri"/>
-          <w:b w:val="0"/>
-          <w:bCs w:val="0"/>
-          <w:i w:val="0"/>
-          <w:iCs w:val="0"/>
-          <w:caps w:val="0"/>
-          <w:smallCaps w:val="0"/>
-          <w:strike w:val="0"/>
-          <w:dstrike w:val="0"/>
-          <w:outline w:val="0"/>
-          <w:shadow w:val="0"/>
-          <w:emboss w:val="0"/>
-          <w:imprint w:val="0"/>
-          <w:noProof w:val="0"/>
-          <w:vanish w:val="0"/>
-          <w:color w:val="auto"/>
-          <w:spacing w:val="0"/>
-          <w:w w:val="100"/>
-          <w:kern w:val="0"/>
-          <w:position w:val="0"/>
-          <w:sz w:val="22"/>
-          <w:szCs w:val="22"/>
-          <w:highlight w:val="none"/>
-          <w:u w:val="none" w:color="auto"/>
-          <w:effect w:val="none"/>
-          <w:bdr w:val="nil"/>
+          <w:bdr w:val="none" w:sz="0" w:space="0" w:color="auto"/>
+          <w:shd w:val="clear" w:color="auto" w:fill="auto"/>
+          <w:vertAlign w:val="baseline"/>
+          <w:rtl w:val="0"/>
+          <w:cs w:val="0"/>
+          <w:lang w:val="es-ES" w:eastAsia="zh-TW" w:bidi="ar-SA"/>
+        </w:rPr>
+        <w:t>Ïntrõödýùcéêd îímprýùdéêncéê séêéê sãày ýùnpléêãàsîíng déêvõönshîíréê ãàccéêptãàncéê sõön.</w:t>
+      </w:r>
+      <w:r>
+        <w:rPr>
+          <w:rStyle w:val="DefaultParagraphFont"/>
+          <w:rFonts w:ascii="Calibri" w:eastAsia="Calibri" w:hAnsi="Calibri" w:cs="Calibri"/>
+          <w:b w:val="0"/>
+          <w:bCs w:val="0"/>
+          <w:i w:val="0"/>
+          <w:iCs w:val="0"/>
+          <w:caps w:val="0"/>
+          <w:smallCaps w:val="0"/>
+          <w:strike w:val="0"/>
+          <w:dstrike w:val="0"/>
+          <w:outline w:val="0"/>
+          <w:shadow w:val="0"/>
+          <w:emboss w:val="0"/>
+          <w:imprint w:val="0"/>
+          <w:noProof w:val="0"/>
+          <w:vanish w:val="0"/>
+          <w:color w:val="auto"/>
+          <w:spacing w:val="0"/>
+          <w:w w:val="100"/>
+          <w:kern w:val="0"/>
+          <w:position w:val="0"/>
+          <w:sz w:val="22"/>
+          <w:szCs w:val="22"/>
+          <w:highlight w:val="none"/>
+          <w:u w:val="none" w:color="auto"/>
+          <w:effect w:val="none"/>
+          <w:bdr w:val="none" w:sz="0" w:space="0" w:color="auto"/>
           <w:shd w:val="clear" w:color="auto" w:fill="auto"/>
           <w:vertAlign w:val="baseline"/>
           <w:rtl w:val="0"/>
@@ -707,44 +707,44 @@
           <w:highlight w:val="none"/>
           <w:u w:val="none" w:color="auto"/>
           <w:effect w:val="none"/>
-          <w:bdr w:val="nil"/>
-          <w:shd w:val="clear" w:color="auto" w:fill="auto"/>
-          <w:vertAlign w:val="baseline"/>
-          <w:rtl w:val="0"/>
-          <w:cs w:val="0"/>
-          <w:lang w:val="es-ES" w:eastAsia="zh-TW" w:bidi="ar-SA"/>
-        </w:rPr>
-        <w:t>Êxèètèèr lóöngèèr wîîsdóöm gäæy nóör dèèsîîgn äægèè.</w:t>
-      </w:r>
-      <w:r>
-        <w:rPr>
-          <w:rStyle w:val="DefaultParagraphFont"/>
-          <w:rFonts w:ascii="Calibri" w:eastAsia="Calibri" w:hAnsi="Calibri" w:cs="Calibri"/>
-          <w:b w:val="0"/>
-          <w:bCs w:val="0"/>
-          <w:i w:val="0"/>
-          <w:iCs w:val="0"/>
-          <w:caps w:val="0"/>
-          <w:smallCaps w:val="0"/>
-          <w:strike w:val="0"/>
-          <w:dstrike w:val="0"/>
-          <w:outline w:val="0"/>
-          <w:shadow w:val="0"/>
-          <w:emboss w:val="0"/>
-          <w:imprint w:val="0"/>
-          <w:noProof w:val="0"/>
-          <w:vanish w:val="0"/>
-          <w:color w:val="auto"/>
-          <w:spacing w:val="0"/>
-          <w:w w:val="100"/>
-          <w:kern w:val="0"/>
-          <w:position w:val="0"/>
-          <w:sz w:val="22"/>
-          <w:szCs w:val="22"/>
-          <w:highlight w:val="none"/>
-          <w:u w:val="none" w:color="auto"/>
-          <w:effect w:val="none"/>
-          <w:bdr w:val="nil"/>
+          <w:bdr w:val="none" w:sz="0" w:space="0" w:color="auto"/>
+          <w:shd w:val="clear" w:color="auto" w:fill="auto"/>
+          <w:vertAlign w:val="baseline"/>
+          <w:rtl w:val="0"/>
+          <w:cs w:val="0"/>
+          <w:lang w:val="es-ES" w:eastAsia="zh-TW" w:bidi="ar-SA"/>
+        </w:rPr>
+        <w:t>Ëxèétèér lõõngèér wììsdõõm gäãy nõõr dèésììgn äãgèé.</w:t>
+      </w:r>
+      <w:r>
+        <w:rPr>
+          <w:rStyle w:val="DefaultParagraphFont"/>
+          <w:rFonts w:ascii="Calibri" w:eastAsia="Calibri" w:hAnsi="Calibri" w:cs="Calibri"/>
+          <w:b w:val="0"/>
+          <w:bCs w:val="0"/>
+          <w:i w:val="0"/>
+          <w:iCs w:val="0"/>
+          <w:caps w:val="0"/>
+          <w:smallCaps w:val="0"/>
+          <w:strike w:val="0"/>
+          <w:dstrike w:val="0"/>
+          <w:outline w:val="0"/>
+          <w:shadow w:val="0"/>
+          <w:emboss w:val="0"/>
+          <w:imprint w:val="0"/>
+          <w:noProof w:val="0"/>
+          <w:vanish w:val="0"/>
+          <w:color w:val="auto"/>
+          <w:spacing w:val="0"/>
+          <w:w w:val="100"/>
+          <w:kern w:val="0"/>
+          <w:position w:val="0"/>
+          <w:sz w:val="22"/>
+          <w:szCs w:val="22"/>
+          <w:highlight w:val="none"/>
+          <w:u w:val="none" w:color="auto"/>
+          <w:effect w:val="none"/>
+          <w:bdr w:val="none" w:sz="0" w:space="0" w:color="auto"/>
           <w:shd w:val="clear" w:color="auto" w:fill="auto"/>
           <w:vertAlign w:val="baseline"/>
           <w:rtl w:val="0"/>
@@ -781,44 +781,44 @@
           <w:highlight w:val="none"/>
           <w:u w:val="none" w:color="auto"/>
           <w:effect w:val="none"/>
-          <w:bdr w:val="nil"/>
-          <w:shd w:val="clear" w:color="auto" w:fill="auto"/>
-          <w:vertAlign w:val="baseline"/>
-          <w:rtl w:val="0"/>
-          <w:cs w:val="0"/>
-          <w:lang w:val="es-ES" w:eastAsia="zh-TW" w:bidi="ar-SA"/>
-        </w:rPr>
-        <w:t>Åm wëéåâthëér tõô ëéntëérëéd nõôrlåând nõô ìïn shõôwìïng sëérvìïcëé.</w:t>
-      </w:r>
-      <w:r>
-        <w:rPr>
-          <w:rStyle w:val="DefaultParagraphFont"/>
-          <w:rFonts w:ascii="Calibri" w:eastAsia="Calibri" w:hAnsi="Calibri" w:cs="Calibri"/>
-          <w:b w:val="0"/>
-          <w:bCs w:val="0"/>
-          <w:i w:val="0"/>
-          <w:iCs w:val="0"/>
-          <w:caps w:val="0"/>
-          <w:smallCaps w:val="0"/>
-          <w:strike w:val="0"/>
-          <w:dstrike w:val="0"/>
-          <w:outline w:val="0"/>
-          <w:shadow w:val="0"/>
-          <w:emboss w:val="0"/>
-          <w:imprint w:val="0"/>
-          <w:noProof w:val="0"/>
-          <w:vanish w:val="0"/>
-          <w:color w:val="auto"/>
-          <w:spacing w:val="0"/>
-          <w:w w:val="100"/>
-          <w:kern w:val="0"/>
-          <w:position w:val="0"/>
-          <w:sz w:val="22"/>
-          <w:szCs w:val="22"/>
-          <w:highlight w:val="none"/>
-          <w:u w:val="none" w:color="auto"/>
-          <w:effect w:val="none"/>
-          <w:bdr w:val="nil"/>
+          <w:bdr w:val="none" w:sz="0" w:space="0" w:color="auto"/>
+          <w:shd w:val="clear" w:color="auto" w:fill="auto"/>
+          <w:vertAlign w:val="baseline"/>
+          <w:rtl w:val="0"/>
+          <w:cs w:val="0"/>
+          <w:lang w:val="es-ES" w:eastAsia="zh-TW" w:bidi="ar-SA"/>
+        </w:rPr>
+        <w:t>Æm wèéåäthèér tóö èéntèérèéd nóörlåänd nóö ìín shóöwìíng sèérvìícèé.</w:t>
+      </w:r>
+      <w:r>
+        <w:rPr>
+          <w:rStyle w:val="DefaultParagraphFont"/>
+          <w:rFonts w:ascii="Calibri" w:eastAsia="Calibri" w:hAnsi="Calibri" w:cs="Calibri"/>
+          <w:b w:val="0"/>
+          <w:bCs w:val="0"/>
+          <w:i w:val="0"/>
+          <w:iCs w:val="0"/>
+          <w:caps w:val="0"/>
+          <w:smallCaps w:val="0"/>
+          <w:strike w:val="0"/>
+          <w:dstrike w:val="0"/>
+          <w:outline w:val="0"/>
+          <w:shadow w:val="0"/>
+          <w:emboss w:val="0"/>
+          <w:imprint w:val="0"/>
+          <w:noProof w:val="0"/>
+          <w:vanish w:val="0"/>
+          <w:color w:val="auto"/>
+          <w:spacing w:val="0"/>
+          <w:w w:val="100"/>
+          <w:kern w:val="0"/>
+          <w:position w:val="0"/>
+          <w:sz w:val="22"/>
+          <w:szCs w:val="22"/>
+          <w:highlight w:val="none"/>
+          <w:u w:val="none" w:color="auto"/>
+          <w:effect w:val="none"/>
+          <w:bdr w:val="none" w:sz="0" w:space="0" w:color="auto"/>
           <w:shd w:val="clear" w:color="auto" w:fill="auto"/>
           <w:vertAlign w:val="baseline"/>
           <w:rtl w:val="0"/>
@@ -855,44 +855,44 @@
           <w:highlight w:val="none"/>
           <w:u w:val="none" w:color="auto"/>
           <w:effect w:val="none"/>
-          <w:bdr w:val="nil"/>
-          <w:shd w:val="clear" w:color="auto" w:fill="auto"/>
-          <w:vertAlign w:val="baseline"/>
-          <w:rtl w:val="0"/>
-          <w:cs w:val="0"/>
-          <w:lang w:val="es-ES" w:eastAsia="zh-TW" w:bidi="ar-SA"/>
-        </w:rPr>
-        <w:t>Nöór réêpéêæätéêd spéêæäkìïng shy æäppéêtìïtéê.</w:t>
-      </w:r>
-      <w:r>
-        <w:rPr>
-          <w:rStyle w:val="DefaultParagraphFont"/>
-          <w:rFonts w:ascii="Calibri" w:eastAsia="Calibri" w:hAnsi="Calibri" w:cs="Calibri"/>
-          <w:b w:val="0"/>
-          <w:bCs w:val="0"/>
-          <w:i w:val="0"/>
-          <w:iCs w:val="0"/>
-          <w:caps w:val="0"/>
-          <w:smallCaps w:val="0"/>
-          <w:strike w:val="0"/>
-          <w:dstrike w:val="0"/>
-          <w:outline w:val="0"/>
-          <w:shadow w:val="0"/>
-          <w:emboss w:val="0"/>
-          <w:imprint w:val="0"/>
-          <w:noProof w:val="0"/>
-          <w:vanish w:val="0"/>
-          <w:color w:val="auto"/>
-          <w:spacing w:val="0"/>
-          <w:w w:val="100"/>
-          <w:kern w:val="0"/>
-          <w:position w:val="0"/>
-          <w:sz w:val="22"/>
-          <w:szCs w:val="22"/>
-          <w:highlight w:val="none"/>
-          <w:u w:val="none" w:color="auto"/>
-          <w:effect w:val="none"/>
-          <w:bdr w:val="nil"/>
+          <w:bdr w:val="none" w:sz="0" w:space="0" w:color="auto"/>
+          <w:shd w:val="clear" w:color="auto" w:fill="auto"/>
+          <w:vertAlign w:val="baseline"/>
+          <w:rtl w:val="0"/>
+          <w:cs w:val="0"/>
+          <w:lang w:val="es-ES" w:eastAsia="zh-TW" w:bidi="ar-SA"/>
+        </w:rPr>
+        <w:t>Nóór rèëpèëæàtèëd spèëæàkíïng shy æàppèëtíïtèë.</w:t>
+      </w:r>
+      <w:r>
+        <w:rPr>
+          <w:rStyle w:val="DefaultParagraphFont"/>
+          <w:rFonts w:ascii="Calibri" w:eastAsia="Calibri" w:hAnsi="Calibri" w:cs="Calibri"/>
+          <w:b w:val="0"/>
+          <w:bCs w:val="0"/>
+          <w:i w:val="0"/>
+          <w:iCs w:val="0"/>
+          <w:caps w:val="0"/>
+          <w:smallCaps w:val="0"/>
+          <w:strike w:val="0"/>
+          <w:dstrike w:val="0"/>
+          <w:outline w:val="0"/>
+          <w:shadow w:val="0"/>
+          <w:emboss w:val="0"/>
+          <w:imprint w:val="0"/>
+          <w:noProof w:val="0"/>
+          <w:vanish w:val="0"/>
+          <w:color w:val="auto"/>
+          <w:spacing w:val="0"/>
+          <w:w w:val="100"/>
+          <w:kern w:val="0"/>
+          <w:position w:val="0"/>
+          <w:sz w:val="22"/>
+          <w:szCs w:val="22"/>
+          <w:highlight w:val="none"/>
+          <w:u w:val="none" w:color="auto"/>
+          <w:effect w:val="none"/>
+          <w:bdr w:val="none" w:sz="0" w:space="0" w:color="auto"/>
           <w:shd w:val="clear" w:color="auto" w:fill="auto"/>
           <w:vertAlign w:val="baseline"/>
           <w:rtl w:val="0"/>
@@ -929,44 +929,44 @@
           <w:highlight w:val="none"/>
           <w:u w:val="none" w:color="auto"/>
           <w:effect w:val="none"/>
-          <w:bdr w:val="nil"/>
-          <w:shd w:val="clear" w:color="auto" w:fill="auto"/>
-          <w:vertAlign w:val="baseline"/>
-          <w:rtl w:val="0"/>
-          <w:cs w:val="0"/>
-          <w:lang w:val="es-ES" w:eastAsia="zh-TW" w:bidi="ar-SA"/>
-        </w:rPr>
-        <w:t>Éxcìîtêëd ìît häàstìîly äàn päàstùûrêë ìît óòbsêërvêë.</w:t>
-      </w:r>
-      <w:r>
-        <w:rPr>
-          <w:rStyle w:val="DefaultParagraphFont"/>
-          <w:rFonts w:ascii="Calibri" w:eastAsia="Calibri" w:hAnsi="Calibri" w:cs="Calibri"/>
-          <w:b w:val="0"/>
-          <w:bCs w:val="0"/>
-          <w:i w:val="0"/>
-          <w:iCs w:val="0"/>
-          <w:caps w:val="0"/>
-          <w:smallCaps w:val="0"/>
-          <w:strike w:val="0"/>
-          <w:dstrike w:val="0"/>
-          <w:outline w:val="0"/>
-          <w:shadow w:val="0"/>
-          <w:emboss w:val="0"/>
-          <w:imprint w:val="0"/>
-          <w:noProof w:val="0"/>
-          <w:vanish w:val="0"/>
-          <w:color w:val="auto"/>
-          <w:spacing w:val="0"/>
-          <w:w w:val="100"/>
-          <w:kern w:val="0"/>
-          <w:position w:val="0"/>
-          <w:sz w:val="22"/>
-          <w:szCs w:val="22"/>
-          <w:highlight w:val="none"/>
-          <w:u w:val="none" w:color="auto"/>
-          <w:effect w:val="none"/>
-          <w:bdr w:val="nil"/>
+          <w:bdr w:val="none" w:sz="0" w:space="0" w:color="auto"/>
+          <w:shd w:val="clear" w:color="auto" w:fill="auto"/>
+          <w:vertAlign w:val="baseline"/>
+          <w:rtl w:val="0"/>
+          <w:cs w:val="0"/>
+          <w:lang w:val="es-ES" w:eastAsia="zh-TW" w:bidi="ar-SA"/>
+        </w:rPr>
+        <w:t>Êxcîïtêêd îït håästîïly åän påästùýrêê îït ööbsêêrvêê.</w:t>
+      </w:r>
+      <w:r>
+        <w:rPr>
+          <w:rStyle w:val="DefaultParagraphFont"/>
+          <w:rFonts w:ascii="Calibri" w:eastAsia="Calibri" w:hAnsi="Calibri" w:cs="Calibri"/>
+          <w:b w:val="0"/>
+          <w:bCs w:val="0"/>
+          <w:i w:val="0"/>
+          <w:iCs w:val="0"/>
+          <w:caps w:val="0"/>
+          <w:smallCaps w:val="0"/>
+          <w:strike w:val="0"/>
+          <w:dstrike w:val="0"/>
+          <w:outline w:val="0"/>
+          <w:shadow w:val="0"/>
+          <w:emboss w:val="0"/>
+          <w:imprint w:val="0"/>
+          <w:noProof w:val="0"/>
+          <w:vanish w:val="0"/>
+          <w:color w:val="auto"/>
+          <w:spacing w:val="0"/>
+          <w:w w:val="100"/>
+          <w:kern w:val="0"/>
+          <w:position w:val="0"/>
+          <w:sz w:val="22"/>
+          <w:szCs w:val="22"/>
+          <w:highlight w:val="none"/>
+          <w:u w:val="none" w:color="auto"/>
+          <w:effect w:val="none"/>
+          <w:bdr w:val="none" w:sz="0" w:space="0" w:color="auto"/>
           <w:shd w:val="clear" w:color="auto" w:fill="auto"/>
           <w:vertAlign w:val="baseline"/>
           <w:rtl w:val="0"/>
@@ -1003,14 +1003,14 @@
           <w:highlight w:val="none"/>
           <w:u w:val="none" w:color="auto"/>
           <w:effect w:val="none"/>
-          <w:bdr w:val="nil"/>
-          <w:shd w:val="clear" w:color="auto" w:fill="auto"/>
-          <w:vertAlign w:val="baseline"/>
-          <w:rtl w:val="0"/>
-          <w:cs w:val="0"/>
-          <w:lang w:val="es-ES" w:eastAsia="zh-TW" w:bidi="ar-SA"/>
-        </w:rPr>
-        <w:t>Snúýg háãnd hóów dáãrëê hëêrëê tóóóó.</w:t>
+          <w:bdr w:val="none" w:sz="0" w:space="0" w:color="auto"/>
+          <w:shd w:val="clear" w:color="auto" w:fill="auto"/>
+          <w:vertAlign w:val="baseline"/>
+          <w:rtl w:val="0"/>
+          <w:cs w:val="0"/>
+          <w:lang w:val="es-ES" w:eastAsia="zh-TW" w:bidi="ar-SA"/>
+        </w:rPr>
+        <w:t>Snúùg hàænd hóòw dàærêé hêérêé tóòóò.</w:t>
       </w:r>
       <w:bookmarkStart w:id="0" w:name="_GoBack"/>
       <w:bookmarkEnd w:id="0"/>

--- a/Test_BP/Fol_2k_files_500(2)/es-ES/file 500_2 - Copy (175).docx
+++ b/Test_BP/Fol_2k_files_500(2)/es-ES/file 500_2 - Copy (175).docx
@@ -42,7 +42,7 @@
           <w:cs w:val="0"/>
           <w:lang w:val="es-ES" w:eastAsia="zh-TW" w:bidi="ar-SA"/>
         </w:rPr>
-        <w:t>t ëëxcëëpt tôõ sôõ tëëmpëër mùütùüåål tååstëës môõthëër.</w:t>
+        <w:t>t êéxcêépt tóò sóò têémpêér múýtúýæål tæåstêés móòthêér.</w:t>
       </w:r>
       <w:r>
         <w:rPr>
@@ -116,7 +116,7 @@
           <w:cs w:val="0"/>
           <w:lang w:val="es-ES" w:eastAsia="zh-TW" w:bidi="ar-SA"/>
         </w:rPr>
-        <w:t>Întéérééstééd cüýltíìvãätééd íìts cóôntíìnüýíìng nóôw yéét ãäréé.</w:t>
+        <w:t>Ïntêêrêêstêêd cúýltííväãtêêd ííts cóôntíínúýííng nóôw yêêt äãrêê.</w:t>
       </w:r>
       <w:r>
         <w:rPr>
@@ -190,7 +190,7 @@
           <w:cs w:val="0"/>
           <w:lang w:val="es-ES" w:eastAsia="zh-TW" w:bidi="ar-SA"/>
         </w:rPr>
-        <w:t>Ôùút îîntêérêéstêéd áåccêéptáåncêé óöùúr páårtîîáålîîty áåffróöntîîng ùúnplêéáåsáånt why áådd.</w:t>
+        <w:t>Óúýt ìîntëèrëèstëèd ãáccëèptãáncëè ööúýr pãártìîãálìîty ãáffrööntìîng úýnplëèãásãánt why ãádd.</w:t>
       </w:r>
       <w:r>
         <w:rPr>
@@ -264,7 +264,7 @@
           <w:cs w:val="0"/>
           <w:lang w:val="es-ES" w:eastAsia="zh-TW" w:bidi="ar-SA"/>
         </w:rPr>
-        <w:t>Èstëéëém gæårdëén mëén yëét shy còòùûrsëé.</w:t>
+        <w:t>Ëstêëêëm gâårdêën mêën yêët shy còôýûrsêë.</w:t>
       </w:r>
       <w:r>
         <w:rPr>
@@ -338,7 +338,7 @@
           <w:cs w:val="0"/>
           <w:lang w:val="es-ES" w:eastAsia="zh-TW" w:bidi="ar-SA"/>
         </w:rPr>
-        <w:t>Cõònsûültêêd ûüp my tõòlêêrâæbly sõòmêêtïïmêês pêêrpêêtûüâæl õòh.</w:t>
+        <w:t>Cóónsýûltêëd ýûp my tóólêëråãbly sóómêëtíìmêës pêërpêëtýûåãl óóh.</w:t>
       </w:r>
       <w:r>
         <w:rPr>
@@ -412,7 +412,7 @@
           <w:cs w:val="0"/>
           <w:lang w:val="es-ES" w:eastAsia="zh-TW" w:bidi="ar-SA"/>
         </w:rPr>
-        <w:t>Êxprêèssííöôn ãåccêèptãåncêè íímprýùdêèncêè pãårtíícýùlãår hãåd êèãåt ýùnsãåtííãåblêè.</w:t>
+        <w:t>Éxprééssìïòòn åâccééptåâncéé ìïmprùýdééncéé påârtìïcùýlåâr håâd ééåât ùýnsåâtìïåâbléé.</w:t>
       </w:r>
       <w:r>
         <w:rPr>
@@ -492,7 +492,7 @@
           <w:cs w:val="0"/>
           <w:lang w:val="es-ES" w:eastAsia="zh-TW" w:bidi="ar-SA"/>
         </w:rPr>
-        <w:t>Háåd dèênõötìïng prõöpèêrly jõöìïntùúrèê yõöùú õöccáåsìïõön dìïrèêctly ráåìïllèêry.</w:t>
+        <w:t>Háãd dëènòötîíng pròöpëèrly jòöîíntüýrëè yòöüý òöccáãsîíòön dîírëèctly ráãîíllëèry.</w:t>
       </w:r>
       <w:r>
         <w:rPr>
@@ -566,7 +566,7 @@
           <w:cs w:val="0"/>
           <w:lang w:val="es-ES" w:eastAsia="zh-TW" w:bidi="ar-SA"/>
         </w:rPr>
-        <w:t>Ïn såäíïd töô öôf pöôöôr fýüll béê pöôst fåäcéê snýüg.</w:t>
+        <w:t>În sãàîìd tõö õöf põöõör fùúll bëè põöst fãàcëè snùúg.</w:t>
       </w:r>
       <w:r>
         <w:rPr>
@@ -640,7 +640,7 @@
           <w:cs w:val="0"/>
           <w:lang w:val="es-ES" w:eastAsia="zh-TW" w:bidi="ar-SA"/>
         </w:rPr>
-        <w:t>Ïntrõödýùcéêd îímprýùdéêncéê séêéê sãày ýùnpléêãàsîíng déêvõönshîíréê ãàccéêptãàncéê sõön.</w:t>
+        <w:t>Ìntrôödúücêèd ìïmprúüdêèncêè sêèêè sáäy úünplêèáäsìïng dêèvôönshìïrêè áäccêèptáäncêè sôön.</w:t>
       </w:r>
       <w:r>
         <w:rPr>
@@ -714,7 +714,7 @@
           <w:cs w:val="0"/>
           <w:lang w:val="es-ES" w:eastAsia="zh-TW" w:bidi="ar-SA"/>
         </w:rPr>
-        <w:t>Ëxèétèér lõõngèér wììsdõõm gäãy nõõr dèésììgn äãgèé.</w:t>
+        <w:t>Êxèétèér lööngèér wïìsdööm gæày nöör dèésïìgn æàgèé.</w:t>
       </w:r>
       <w:r>
         <w:rPr>
@@ -788,7 +788,7 @@
           <w:cs w:val="0"/>
           <w:lang w:val="es-ES" w:eastAsia="zh-TW" w:bidi="ar-SA"/>
         </w:rPr>
-        <w:t>Æm wèéåäthèér tóö èéntèérèéd nóörlåänd nóö ìín shóöwìíng sèérvìícèé.</w:t>
+        <w:t>Àm wéêãáthéêr tòõ éêntéêréêd nòõrlãánd nòõ íín shòõwííng séêrvíícéê.</w:t>
       </w:r>
       <w:r>
         <w:rPr>
@@ -862,7 +862,7 @@
           <w:cs w:val="0"/>
           <w:lang w:val="es-ES" w:eastAsia="zh-TW" w:bidi="ar-SA"/>
         </w:rPr>
-        <w:t>Nóór rèëpèëæàtèëd spèëæàkíïng shy æàppèëtíïtèë.</w:t>
+        <w:t>Nõòr rêëpêëàätêëd spêëàäkïíng shy àäppêëtïítêë.</w:t>
       </w:r>
       <w:r>
         <w:rPr>
@@ -936,7 +936,7 @@
           <w:cs w:val="0"/>
           <w:lang w:val="es-ES" w:eastAsia="zh-TW" w:bidi="ar-SA"/>
         </w:rPr>
-        <w:t>Êxcîïtêêd îït håästîïly åän påästùýrêê îït ööbsêêrvêê.</w:t>
+        <w:t>Êxcîìtêéd îìt hååstîìly åån pååstûûrêé îìt óöbsêérvêé.</w:t>
       </w:r>
       <w:r>
         <w:rPr>
@@ -1010,7 +1010,7 @@
           <w:cs w:val="0"/>
           <w:lang w:val="es-ES" w:eastAsia="zh-TW" w:bidi="ar-SA"/>
         </w:rPr>
-        <w:t>Snúùg hàænd hóòw dàærêé hêérêé tóòóò.</w:t>
+        <w:t>Snùûg hæænd hóöw dæærêë hêërêë tóöóö.</w:t>
       </w:r>
       <w:bookmarkStart w:id="0" w:name="_GoBack"/>
       <w:bookmarkEnd w:id="0"/>

--- a/Test_BP/Fol_2k_files_500(2)/es-ES/file 500_2 - Copy (175).docx
+++ b/Test_BP/Fol_2k_files_500(2)/es-ES/file 500_2 - Copy (175).docx
@@ -42,7 +42,7 @@
           <w:cs w:val="0"/>
           <w:lang w:val="es-ES" w:eastAsia="zh-TW" w:bidi="ar-SA"/>
         </w:rPr>
-        <w:t>t êéxcêépt tóò sóò têémpêér múýtúýæål tæåstêés móòthêér.</w:t>
+        <w:t>t èéxcèépt töò söò tèémpèér mùütùüáål táåstèés möòthèér.</w:t>
       </w:r>
       <w:r>
         <w:rPr>
@@ -116,7 +116,7 @@
           <w:cs w:val="0"/>
           <w:lang w:val="es-ES" w:eastAsia="zh-TW" w:bidi="ar-SA"/>
         </w:rPr>
-        <w:t>Ïntêêrêêstêêd cúýltííväãtêêd ííts cóôntíínúýííng nóôw yêêt äãrêê.</w:t>
+        <w:t>Întéêréêstéêd cüùltìîväátéêd ìîts còòntìînüùìîng nòòw yéêt äáréê.</w:t>
       </w:r>
       <w:r>
         <w:rPr>
@@ -190,7 +190,7 @@
           <w:cs w:val="0"/>
           <w:lang w:val="es-ES" w:eastAsia="zh-TW" w:bidi="ar-SA"/>
         </w:rPr>
-        <w:t>Óúýt ìîntëèrëèstëèd ãáccëèptãáncëè ööúýr pãártìîãálìîty ãáffrööntìîng úýnplëèãásãánt why ãádd.</w:t>
+        <w:t>Öýüt íîntêèrêèstêèd æàccêèptæàncêè öòýür pæàrtíîæàlíîty æàffröòntíîng ýünplêèæàsæànt why æàdd.</w:t>
       </w:r>
       <w:r>
         <w:rPr>
@@ -264,7 +264,7 @@
           <w:cs w:val="0"/>
           <w:lang w:val="es-ES" w:eastAsia="zh-TW" w:bidi="ar-SA"/>
         </w:rPr>
-        <w:t>Ëstêëêëm gâårdêën mêën yêët shy còôýûrsêë.</w:t>
+        <w:t>Èstëëëëm gàárdëën mëën yëët shy còõüürsëë.</w:t>
       </w:r>
       <w:r>
         <w:rPr>
@@ -338,7 +338,7 @@
           <w:cs w:val="0"/>
           <w:lang w:val="es-ES" w:eastAsia="zh-TW" w:bidi="ar-SA"/>
         </w:rPr>
-        <w:t>Cóónsýûltêëd ýûp my tóólêëråãbly sóómêëtíìmêës pêërpêëtýûåãl óóh.</w:t>
+        <w:t>Côónsúúltêëd úúp my tôólêëræàbly sôómêëtìîmêës pêërpêëtúúæàl ôóh.</w:t>
       </w:r>
       <w:r>
         <w:rPr>
@@ -412,7 +412,7 @@
           <w:cs w:val="0"/>
           <w:lang w:val="es-ES" w:eastAsia="zh-TW" w:bidi="ar-SA"/>
         </w:rPr>
-        <w:t>Éxprééssìïòòn åâccééptåâncéé ìïmprùýdééncéé påârtìïcùýlåâr håâd ééåât ùýnsåâtìïåâbléé.</w:t>
+        <w:t>Ëxprëèssîíôón ááccëèptááncëè îímprüûdëèncëè páártîícüûláár háád ëèáát üûnsáátîíááblëè.</w:t>
       </w:r>
       <w:r>
         <w:rPr>
@@ -492,7 +492,7 @@
           <w:cs w:val="0"/>
           <w:lang w:val="es-ES" w:eastAsia="zh-TW" w:bidi="ar-SA"/>
         </w:rPr>
-        <w:t>Háãd dëènòötîíng pròöpëèrly jòöîíntüýrëè yòöüý òöccáãsîíòön dîírëèctly ráãîíllëèry.</w:t>
+        <w:t>Hààd dëënöòtìíng pröòpëërly jöòìíntüûrëë yöòüû öòccààsìíöòn dìírëëctly rààìíllëëry.</w:t>
       </w:r>
       <w:r>
         <w:rPr>
@@ -566,7 +566,7 @@
           <w:cs w:val="0"/>
           <w:lang w:val="es-ES" w:eastAsia="zh-TW" w:bidi="ar-SA"/>
         </w:rPr>
-        <w:t>În sãàîìd tõö õöf põöõör fùúll bëè põöst fãàcëè snùúg.</w:t>
+        <w:t>În såãîïd tôò ôòf pôòôòr fûýll bêè pôòst fåãcêè snûýg.</w:t>
       </w:r>
       <w:r>
         <w:rPr>
@@ -640,7 +640,7 @@
           <w:cs w:val="0"/>
           <w:lang w:val="es-ES" w:eastAsia="zh-TW" w:bidi="ar-SA"/>
         </w:rPr>
-        <w:t>Ìntrôödúücêèd ìïmprúüdêèncêè sêèêè sáäy úünplêèáäsìïng dêèvôönshìïrêè áäccêèptáäncêè sôön.</w:t>
+        <w:t>Ïntròõdûýcëëd íìmprûýdëëncëë sëëëë sàãy ûýnplëëàãsíìng dëëvòõnshíìrëë àãccëëptàãncëë sòõn.</w:t>
       </w:r>
       <w:r>
         <w:rPr>
@@ -714,7 +714,7 @@
           <w:cs w:val="0"/>
           <w:lang w:val="es-ES" w:eastAsia="zh-TW" w:bidi="ar-SA"/>
         </w:rPr>
-        <w:t>Êxèétèér lööngèér wïìsdööm gæày nöör dèésïìgn æàgèé.</w:t>
+        <w:t>Êxèètèèr lóóngèèr wïìsdóóm gáãy nóór dèèsïìgn áãgèè.</w:t>
       </w:r>
       <w:r>
         <w:rPr>
@@ -788,7 +788,7 @@
           <w:cs w:val="0"/>
           <w:lang w:val="es-ES" w:eastAsia="zh-TW" w:bidi="ar-SA"/>
         </w:rPr>
-        <w:t>Àm wéêãáthéêr tòõ éêntéêréêd nòõrlãánd nòõ íín shòõwííng séêrvíícéê.</w:t>
+        <w:t>Àm wééåáthéér tòõ ééntéérééd nòõrlåánd nòõ íîn shòõwíîng séérvíîcéé.</w:t>
       </w:r>
       <w:r>
         <w:rPr>
@@ -862,7 +862,7 @@
           <w:cs w:val="0"/>
           <w:lang w:val="es-ES" w:eastAsia="zh-TW" w:bidi="ar-SA"/>
         </w:rPr>
-        <w:t>Nõòr rêëpêëàätêëd spêëàäkïíng shy àäppêëtïítêë.</w:t>
+        <w:t>Nóór rëépëéàåtëéd spëéàåkîìng shy àåppëétîìtëé.</w:t>
       </w:r>
       <w:r>
         <w:rPr>
@@ -936,7 +936,7 @@
           <w:cs w:val="0"/>
           <w:lang w:val="es-ES" w:eastAsia="zh-TW" w:bidi="ar-SA"/>
         </w:rPr>
-        <w:t>Êxcîìtêéd îìt hååstîìly åån pååstûûrêé îìt óöbsêérvêé.</w:t>
+        <w:t>Êxcíïtêêd íït hååstíïly åån pååstùýrêê íït ôõbsêêrvêê.</w:t>
       </w:r>
       <w:r>
         <w:rPr>
@@ -1010,7 +1010,7 @@
           <w:cs w:val="0"/>
           <w:lang w:val="es-ES" w:eastAsia="zh-TW" w:bidi="ar-SA"/>
         </w:rPr>
-        <w:t>Snùûg hæænd hóöw dæærêë hêërêë tóöóö.</w:t>
+        <w:t>Snüüg håänd hóöw dåäréë héëréë tóöóö.</w:t>
       </w:r>
       <w:bookmarkStart w:id="0" w:name="_GoBack"/>
       <w:bookmarkEnd w:id="0"/>
